--- a/SetupGuide.docx
+++ b/SetupGuide.docx
@@ -10,8 +10,6 @@
           <w:numId w:val="1"/>
         </w:numPr>
       </w:pPr>
-      <w:bookmarkStart w:id="0" w:name="_GoBack"/>
-      <w:bookmarkEnd w:id="0"/>
       <w:r>
         <w:t>Follow the guide below to configure an AD domain</w:t>
       </w:r>
@@ -162,48 +160,57 @@
       </w:r>
     </w:p>
     <w:p>
-      <w:r>
+      <w:pPr>
+        <w:shd w:val="clear" w:color="auto" w:fill="1E1E1E"/>
+        <w:spacing w:after="0" w:line="285" w:lineRule="atLeast"/>
+        <w:ind w:left="360"/>
         <w:rPr>
-          <w:noProof/>
+          <w:rFonts w:ascii="Consolas" w:eastAsia="Times New Roman" w:hAnsi="Consolas" w:cs="Times New Roman"/>
+          <w:color w:val="D4D4D4"/>
+          <w:sz w:val="21"/>
+          <w:szCs w:val="21"/>
+          <w:lang w:eastAsia="en-GB"/>
         </w:rPr>
+      </w:pPr>
+      <w:bookmarkStart w:id="0" w:name="_GoBack"/>
+      <w:bookmarkEnd w:id="0"/>
+      <w:r>
+        <w:rPr>
+          <w:rFonts w:ascii="Consolas" w:eastAsia="Times New Roman" w:hAnsi="Consolas" w:cs="Times New Roman"/>
+          <w:color w:val="DCDCAA"/>
+          <w:sz w:val="21"/>
+          <w:szCs w:val="21"/>
+          <w:lang w:eastAsia="en-GB"/>
+        </w:rPr>
+        <w:t>Set-</w:t>
+      </w:r>
+      <w:proofErr w:type="spellStart"/>
+      <w:r>
+        <w:rPr>
+          <w:rFonts w:ascii="Consolas" w:eastAsia="Times New Roman" w:hAnsi="Consolas" w:cs="Times New Roman"/>
+          <w:color w:val="DCDCAA"/>
+          <w:sz w:val="21"/>
+          <w:szCs w:val="21"/>
+          <w:lang w:eastAsia="en-GB"/>
+        </w:rPr>
+        <w:t>NetFirewallProfile</w:t>
+      </w:r>
+      <w:proofErr w:type="spellEnd"/>
+      <w:r>
+        <w:rPr>
+          <w:rFonts w:ascii="Consolas" w:eastAsia="Times New Roman" w:hAnsi="Consolas" w:cs="Times New Roman"/>
+          <w:color w:val="D4D4D4"/>
+          <w:sz w:val="21"/>
+          <w:szCs w:val="21"/>
+          <w:lang w:eastAsia="en-GB"/>
+        </w:rPr>
+        <w:t xml:space="preserve"> -Profile Domain -Enabled False</w:t>
+      </w:r>
+    </w:p>
+    <w:p/>
+    <w:p>
+      <w:r>
         <w:lastRenderedPageBreak/>
-        <w:drawing>
-          <wp:inline distT="0" distB="0" distL="0" distR="0" wp14:anchorId="58DCC7C1" wp14:editId="28E821F6">
-            <wp:extent cx="5731510" cy="4699635"/>
-            <wp:effectExtent l="0" t="0" r="2540" b="5715"/>
-            <wp:docPr id="3" name="Picture 3"/>
-            <wp:cNvGraphicFramePr>
-              <a:graphicFrameLocks xmlns:a="http://schemas.openxmlformats.org/drawingml/2006/main" noChangeAspect="1"/>
-            </wp:cNvGraphicFramePr>
-            <a:graphic xmlns:a="http://schemas.openxmlformats.org/drawingml/2006/main">
-              <a:graphicData uri="http://schemas.openxmlformats.org/drawingml/2006/picture">
-                <pic:pic xmlns:pic="http://schemas.openxmlformats.org/drawingml/2006/picture">
-                  <pic:nvPicPr>
-                    <pic:cNvPr id="1" name=""/>
-                    <pic:cNvPicPr/>
-                  </pic:nvPicPr>
-                  <pic:blipFill>
-                    <a:blip r:embed="rId8"/>
-                    <a:stretch>
-                      <a:fillRect/>
-                    </a:stretch>
-                  </pic:blipFill>
-                  <pic:spPr>
-                    <a:xfrm>
-                      <a:off x="0" y="0"/>
-                      <a:ext cx="5731510" cy="4699635"/>
-                    </a:xfrm>
-                    <a:prstGeom prst="rect">
-                      <a:avLst/>
-                    </a:prstGeom>
-                  </pic:spPr>
-                </pic:pic>
-              </a:graphicData>
-            </a:graphic>
-          </wp:inline>
-        </w:drawing>
-      </w:r>
-      <w:r>
         <w:t xml:space="preserve">5. </w:t>
       </w:r>
       <w:r>
